--- a/Presentation/Oleinik Vadim CV.docx
+++ b/Presentation/Oleinik Vadim CV.docx
@@ -1601,6 +1601,7 @@
                 <w:spacing w:val="0"/>
                 <w:position w:val="0"/>
                 <w:sz w:val="22"/>
+                <w:shd w:fill="auto" w:val="clear"/>
               </w:rPr>
             </w:pPr>
             <w:r>
@@ -1612,7 +1613,7 @@
                 <w:sz w:val="22"/>
                 <w:shd w:fill="auto" w:val="clear"/>
               </w:rPr>
-              <w:t xml:space="preserve">Верстка</w:t>
+              <w:t xml:space="preserve">Mockup</w:t>
             </w:r>
           </w:p>
         </w:tc>
